--- a/dev/SEP/documentation/originalDocuments/welcomeMessage.docx
+++ b/dev/SEP/documentation/originalDocuments/welcomeMessage.docx
@@ -125,8 +125,6 @@
         </w:rPr>
         <w:t>with</w:t>
       </w:r>
-      <w:bookmarkStart w:id="0" w:name="_GoBack"/>
-      <w:bookmarkEnd w:id="0"/>
       <w:r>
         <w:rPr>
           <w:rStyle w:val="BookTitle"/>
@@ -162,6 +160,195 @@
           <w:szCs w:val="24"/>
         </w:rPr>
         <w:t>We hope you enjoy using our product!</w:t>
+      </w:r>
+    </w:p>
+    <w:p>
+      <w:pPr>
+        <w:pStyle w:val="NoSpacing"/>
+        <w:ind w:left="720"/>
+        <w:rPr>
+          <w:rStyle w:val="BookTitle"/>
+          <w:rFonts w:ascii="Times New Roman" w:hAnsi="Times New Roman" w:cs="Times New Roman"/>
+          <w:b w:val="0"/>
+          <w:i w:val="0"/>
+          <w:sz w:val="24"/>
+          <w:szCs w:val="24"/>
+        </w:rPr>
+      </w:pPr>
+    </w:p>
+    <w:p>
+      <w:pPr>
+        <w:pStyle w:val="NoSpacing"/>
+        <w:ind w:left="720"/>
+        <w:rPr>
+          <w:rStyle w:val="BookTitle"/>
+          <w:rFonts w:ascii="Times New Roman" w:hAnsi="Times New Roman" w:cs="Times New Roman"/>
+          <w:b w:val="0"/>
+          <w:i w:val="0"/>
+          <w:sz w:val="24"/>
+          <w:szCs w:val="24"/>
+        </w:rPr>
+      </w:pPr>
+    </w:p>
+    <w:p>
+      <w:pPr>
+        <w:pStyle w:val="NoSpacing"/>
+        <w:ind w:left="720"/>
+        <w:rPr>
+          <w:rStyle w:val="BookTitle"/>
+          <w:rFonts w:ascii="Times New Roman" w:hAnsi="Times New Roman" w:cs="Times New Roman"/>
+          <w:b w:val="0"/>
+          <w:i w:val="0"/>
+          <w:sz w:val="24"/>
+          <w:szCs w:val="24"/>
+        </w:rPr>
+      </w:pPr>
+      <w:bookmarkStart w:id="0" w:name="_GoBack"/>
+      <w:bookmarkEnd w:id="0"/>
+    </w:p>
+    <w:p>
+      <w:pPr>
+        <w:pStyle w:val="NoSpacing"/>
+        <w:ind w:left="720"/>
+        <w:rPr>
+          <w:rStyle w:val="BookTitle"/>
+          <w:rFonts w:ascii="Times New Roman" w:hAnsi="Times New Roman" w:cs="Times New Roman"/>
+          <w:b w:val="0"/>
+          <w:i w:val="0"/>
+          <w:sz w:val="24"/>
+          <w:szCs w:val="24"/>
+        </w:rPr>
+      </w:pPr>
+      <w:r>
+        <w:rPr>
+          <w:rStyle w:val="BookTitle"/>
+          <w:rFonts w:ascii="Times New Roman" w:hAnsi="Times New Roman" w:cs="Times New Roman"/>
+          <w:b w:val="0"/>
+          <w:i w:val="0"/>
+          <w:sz w:val="24"/>
+          <w:szCs w:val="24"/>
+        </w:rPr>
+        <w:t xml:space="preserve">&lt;h1&gt;Welcome to the University Survey </w:t>
+      </w:r>
+      <w:proofErr w:type="gramStart"/>
+      <w:r>
+        <w:rPr>
+          <w:rStyle w:val="BookTitle"/>
+          <w:rFonts w:ascii="Times New Roman" w:hAnsi="Times New Roman" w:cs="Times New Roman"/>
+          <w:b w:val="0"/>
+          <w:i w:val="0"/>
+          <w:sz w:val="24"/>
+          <w:szCs w:val="24"/>
+        </w:rPr>
+        <w:t>System!&lt;</w:t>
+      </w:r>
+      <w:proofErr w:type="gramEnd"/>
+      <w:r>
+        <w:rPr>
+          <w:rStyle w:val="BookTitle"/>
+          <w:rFonts w:ascii="Times New Roman" w:hAnsi="Times New Roman" w:cs="Times New Roman"/>
+          <w:b w:val="0"/>
+          <w:i w:val="0"/>
+          <w:sz w:val="24"/>
+          <w:szCs w:val="24"/>
+        </w:rPr>
+        <w:t>/h1&gt;&lt;</w:t>
+      </w:r>
+      <w:proofErr w:type="spellStart"/>
+      <w:r>
+        <w:rPr>
+          <w:rStyle w:val="BookTitle"/>
+          <w:rFonts w:ascii="Times New Roman" w:hAnsi="Times New Roman" w:cs="Times New Roman"/>
+          <w:b w:val="0"/>
+          <w:i w:val="0"/>
+          <w:sz w:val="24"/>
+          <w:szCs w:val="24"/>
+        </w:rPr>
+        <w:t>br</w:t>
+      </w:r>
+      <w:proofErr w:type="spellEnd"/>
+      <w:r>
+        <w:rPr>
+          <w:rStyle w:val="BookTitle"/>
+          <w:rFonts w:ascii="Times New Roman" w:hAnsi="Times New Roman" w:cs="Times New Roman"/>
+          <w:b w:val="0"/>
+          <w:i w:val="0"/>
+          <w:sz w:val="24"/>
+          <w:szCs w:val="24"/>
+        </w:rPr>
+        <w:t>&gt;&lt;</w:t>
+      </w:r>
+      <w:proofErr w:type="spellStart"/>
+      <w:r>
+        <w:rPr>
+          <w:rStyle w:val="BookTitle"/>
+          <w:rFonts w:ascii="Times New Roman" w:hAnsi="Times New Roman" w:cs="Times New Roman"/>
+          <w:b w:val="0"/>
+          <w:i w:val="0"/>
+          <w:sz w:val="24"/>
+          <w:szCs w:val="24"/>
+        </w:rPr>
+        <w:t>br</w:t>
+      </w:r>
+      <w:proofErr w:type="spellEnd"/>
+      <w:r>
+        <w:rPr>
+          <w:rStyle w:val="BookTitle"/>
+          <w:rFonts w:ascii="Times New Roman" w:hAnsi="Times New Roman" w:cs="Times New Roman"/>
+          <w:b w:val="0"/>
+          <w:i w:val="0"/>
+          <w:sz w:val="24"/>
+          <w:szCs w:val="24"/>
+        </w:rPr>
+        <w:t>&gt;&lt;p&gt;&lt;h2&gt;This is a free software package designed to provide an easy-to-use survey system with multiple configurations to choose from, a simple and efficient user interface, and the ability to export data for use with other software. &lt;</w:t>
+      </w:r>
+      <w:proofErr w:type="spellStart"/>
+      <w:r>
+        <w:rPr>
+          <w:rStyle w:val="BookTitle"/>
+          <w:rFonts w:ascii="Times New Roman" w:hAnsi="Times New Roman" w:cs="Times New Roman"/>
+          <w:b w:val="0"/>
+          <w:i w:val="0"/>
+          <w:sz w:val="24"/>
+          <w:szCs w:val="24"/>
+        </w:rPr>
+        <w:t>br</w:t>
+      </w:r>
+      <w:proofErr w:type="spellEnd"/>
+      <w:r>
+        <w:rPr>
+          <w:rStyle w:val="BookTitle"/>
+          <w:rFonts w:ascii="Times New Roman" w:hAnsi="Times New Roman" w:cs="Times New Roman"/>
+          <w:b w:val="0"/>
+          <w:i w:val="0"/>
+          <w:sz w:val="24"/>
+          <w:szCs w:val="24"/>
+        </w:rPr>
+        <w:t xml:space="preserve">&gt; We hope you enjoy using our </w:t>
+      </w:r>
+      <w:proofErr w:type="gramStart"/>
+      <w:r>
+        <w:rPr>
+          <w:rStyle w:val="BookTitle"/>
+          <w:rFonts w:ascii="Times New Roman" w:hAnsi="Times New Roman" w:cs="Times New Roman"/>
+          <w:b w:val="0"/>
+          <w:i w:val="0"/>
+          <w:sz w:val="24"/>
+          <w:szCs w:val="24"/>
+        </w:rPr>
+        <w:t>product!&lt;</w:t>
+      </w:r>
+      <w:proofErr w:type="gramEnd"/>
+      <w:r>
+        <w:rPr>
+          <w:rStyle w:val="BookTitle"/>
+          <w:rFonts w:ascii="Times New Roman" w:hAnsi="Times New Roman" w:cs="Times New Roman"/>
+          <w:b w:val="0"/>
+          <w:i w:val="0"/>
+          <w:sz w:val="24"/>
+          <w:szCs w:val="24"/>
+        </w:rPr>
+        <w:t>/h2&gt;&lt;/p&gt;</w:t>
       </w:r>
     </w:p>
     <w:p/>
